--- a/SSU/SSU_Pregled_Jela.docx
+++ b/SSU/SSU_Pregled_Jela.docx
@@ -1715,13 +1715,20 @@
           <w:szCs w:val="28"/>
           <w:lang w:val="sr-Latn-RS"/>
         </w:rPr>
-        <w:t>pregleda jela</w:t>
+        <w:t>pregled jel</w:t>
       </w:r>
       <w:r>
         <w:rPr>
           <w:szCs w:val="28"/>
           <w:lang w:val="sr-Latn-RS"/>
         </w:rPr>
+        <w:t>a</w:t>
+      </w:r>
+      <w:r>
+        <w:rPr>
+          <w:szCs w:val="28"/>
+          <w:lang w:val="sr-Latn-RS"/>
+        </w:rPr>
         <w:t xml:space="preserve"> </w:t>
       </w:r>
       <w:r>
@@ -1729,7 +1736,14 @@
           <w:szCs w:val="28"/>
           <w:lang w:val="sr-Latn-RS"/>
         </w:rPr>
-        <w:t xml:space="preserve">na </w:t>
+        <w:t>z</w:t>
+      </w:r>
+      <w:r>
+        <w:rPr>
+          <w:szCs w:val="28"/>
+          <w:lang w:val="sr-Latn-RS"/>
+        </w:rPr>
+        <w:t xml:space="preserve">a </w:t>
       </w:r>
       <w:r>
         <w:rPr>
@@ -1920,7 +1934,6 @@
                 <w:lang w:val="sr-Latn-RS"/>
               </w:rPr>
             </w:pPr>
-            <w:bookmarkStart w:id="5" w:name="_GoBack" w:colFirst="1" w:colLast="1"/>
             <w:r>
               <w:rPr>
                 <w:lang w:val="sr-Latn-RS"/>
@@ -1960,7 +1973,6 @@
           </w:p>
         </w:tc>
       </w:tr>
-      <w:bookmarkEnd w:id="5"/>
     </w:tbl>
     <w:p>
       <w:pPr>
@@ -1977,7 +1989,7 @@
           <w:lang w:val="sr-Latn-RS"/>
         </w:rPr>
       </w:pPr>
-      <w:bookmarkStart w:id="6" w:name="_Toc3230885"/>
+      <w:bookmarkStart w:id="5" w:name="_Toc3230885"/>
       <w:r>
         <w:rPr>
           <w:lang w:val="sr-Latn-RS"/>
@@ -1989,142 +2001,142 @@
           <w:lang w:val="sr-Latn-RS"/>
         </w:rPr>
         <w:t>funkcionalnosti pregled jela</w:t>
+      </w:r>
+      <w:bookmarkEnd w:id="5"/>
+    </w:p>
+    <w:p>
+      <w:pPr>
+        <w:pStyle w:val="Heading2"/>
+        <w:rPr>
+          <w:lang w:val="sr-Latn-RS"/>
+        </w:rPr>
+      </w:pPr>
+      <w:bookmarkStart w:id="6" w:name="_Toc3230886"/>
+      <w:r>
+        <w:rPr>
+          <w:lang w:val="sr-Latn-RS"/>
+        </w:rPr>
+        <w:t>Kratak opis</w:t>
       </w:r>
       <w:bookmarkEnd w:id="6"/>
     </w:p>
     <w:p>
       <w:pPr>
+        <w:ind w:left="1298" w:firstLine="720"/>
+        <w:rPr>
+          <w:lang w:val="sr-Latn-RS"/>
+        </w:rPr>
+      </w:pPr>
+      <w:r>
+        <w:rPr>
+          <w:lang w:val="sr-Latn-RS"/>
+        </w:rPr>
+        <w:t xml:space="preserve">Ova funkcionalnost omogućena je svim korisnicima, bez obzira da li su ulogovani ili ne. Cilj ove funkcionalnosti je da svakom posetiocu stranice omogući informacije o određenom jelu kao i </w:t>
+      </w:r>
+      <w:r>
+        <w:rPr>
+          <w:lang w:val="sr-Latn-RS"/>
+        </w:rPr>
+        <w:t>link ka profilu konkretnog</w:t>
+      </w:r>
+      <w:r>
+        <w:rPr>
+          <w:lang w:val="sr-Latn-RS"/>
+        </w:rPr>
+        <w:t xml:space="preserve"> restoran</w:t>
+      </w:r>
+      <w:r>
+        <w:rPr>
+          <w:lang w:val="sr-Latn-RS"/>
+        </w:rPr>
+        <w:t>a</w:t>
+      </w:r>
+      <w:r>
+        <w:rPr>
+          <w:lang w:val="sr-Latn-RS"/>
+        </w:rPr>
+        <w:t xml:space="preserve"> </w:t>
+      </w:r>
+      <w:r>
+        <w:rPr>
+          <w:lang w:val="sr-Latn-RS"/>
+        </w:rPr>
+        <w:t>koji to jelo nudi.</w:t>
+      </w:r>
+      <w:r>
+        <w:rPr>
+          <w:lang w:val="sr-Latn-RS"/>
+        </w:rPr>
+        <w:t xml:space="preserve"> Od samih informacija o jelu, korisnicima je dostupno: naziv jela, sastav jela (sastojci od kojih je jelo sačinjeno), kratak opis, ocena, naziv restorana koji to jelo nudi</w:t>
+      </w:r>
+      <w:r>
+        <w:rPr>
+          <w:lang w:val="sr-Latn-RS"/>
+        </w:rPr>
+        <w:t xml:space="preserve"> (i link ka profilu restorana), </w:t>
+      </w:r>
+      <w:r>
+        <w:rPr>
+          <w:lang w:val="sr-Latn-RS"/>
+        </w:rPr>
+        <w:t>recenzije</w:t>
+      </w:r>
+      <w:r>
+        <w:rPr>
+          <w:lang w:val="sr-Latn-RS"/>
+        </w:rPr>
+        <w:t xml:space="preserve"> i slika</w:t>
+      </w:r>
+      <w:r>
+        <w:rPr>
+          <w:lang w:val="sr-Latn-RS"/>
+        </w:rPr>
+        <w:t>. Korisnici koji su ulogovani kao gurmani imaju opciju da napisu recenziju o jelu</w:t>
+      </w:r>
+      <w:r>
+        <w:rPr>
+          <w:lang w:val="sr-Latn-RS"/>
+        </w:rPr>
+        <w:t xml:space="preserve"> koje trenutno pregledaju</w:t>
+      </w:r>
+      <w:r>
+        <w:rPr>
+          <w:lang w:val="sr-Latn-RS"/>
+        </w:rPr>
+        <w:t>.</w:t>
+      </w:r>
+    </w:p>
+    <w:p>
+      <w:pPr>
         <w:pStyle w:val="Heading2"/>
         <w:rPr>
           <w:lang w:val="sr-Latn-RS"/>
         </w:rPr>
       </w:pPr>
-      <w:bookmarkStart w:id="7" w:name="_Toc3230886"/>
-      <w:r>
-        <w:rPr>
-          <w:lang w:val="sr-Latn-RS"/>
-        </w:rPr>
-        <w:t>Kratak opis</w:t>
+      <w:bookmarkStart w:id="7" w:name="_Toc3230887"/>
+      <w:r>
+        <w:rPr>
+          <w:lang w:val="sr-Latn-RS"/>
+        </w:rPr>
+        <w:t>Tok događaja</w:t>
       </w:r>
       <w:bookmarkEnd w:id="7"/>
     </w:p>
     <w:p>
       <w:pPr>
-        <w:ind w:left="1298" w:firstLine="720"/>
-        <w:rPr>
-          <w:lang w:val="sr-Latn-RS"/>
-        </w:rPr>
-      </w:pPr>
-      <w:r>
-        <w:rPr>
-          <w:lang w:val="sr-Latn-RS"/>
-        </w:rPr>
-        <w:t xml:space="preserve">Ova funkcionalnost omogućena je svim korisnicima, bez obzira da li su ulogovani ili ne. Cilj ove funkcionalnosti je da svakom posetiocu stranice omogući informacije o određenom jelu kao i </w:t>
-      </w:r>
-      <w:r>
-        <w:rPr>
-          <w:lang w:val="sr-Latn-RS"/>
-        </w:rPr>
-        <w:t>link ka profilu konkretnog</w:t>
-      </w:r>
-      <w:r>
-        <w:rPr>
-          <w:lang w:val="sr-Latn-RS"/>
-        </w:rPr>
-        <w:t xml:space="preserve"> restoran</w:t>
-      </w:r>
-      <w:r>
-        <w:rPr>
-          <w:lang w:val="sr-Latn-RS"/>
-        </w:rPr>
-        <w:t>a</w:t>
-      </w:r>
-      <w:r>
-        <w:rPr>
-          <w:lang w:val="sr-Latn-RS"/>
-        </w:rPr>
-        <w:t xml:space="preserve"> </w:t>
-      </w:r>
-      <w:r>
-        <w:rPr>
-          <w:lang w:val="sr-Latn-RS"/>
-        </w:rPr>
-        <w:t>koji to jelo nudi.</w:t>
-      </w:r>
-      <w:r>
-        <w:rPr>
-          <w:lang w:val="sr-Latn-RS"/>
-        </w:rPr>
-        <w:t xml:space="preserve"> Od samih informacija o jelu, korisnicima je dostupno: naziv jela, sastav jela (sastojci od kojih je jelo sačinjeno), kratak opis, ocena, naziv restorana koji to jelo nudi</w:t>
-      </w:r>
-      <w:r>
-        <w:rPr>
-          <w:lang w:val="sr-Latn-RS"/>
-        </w:rPr>
-        <w:t xml:space="preserve"> (i link ka profilu restorana), </w:t>
-      </w:r>
-      <w:r>
-        <w:rPr>
-          <w:lang w:val="sr-Latn-RS"/>
-        </w:rPr>
-        <w:t>recenzije</w:t>
-      </w:r>
-      <w:r>
-        <w:rPr>
-          <w:lang w:val="sr-Latn-RS"/>
-        </w:rPr>
-        <w:t xml:space="preserve"> i slika</w:t>
-      </w:r>
-      <w:r>
-        <w:rPr>
-          <w:lang w:val="sr-Latn-RS"/>
-        </w:rPr>
-        <w:t>. Korisnici koji su ulogovani kao gurmani imaju opciju da napisu recenziju o jelu</w:t>
-      </w:r>
-      <w:r>
-        <w:rPr>
-          <w:lang w:val="sr-Latn-RS"/>
-        </w:rPr>
-        <w:t xml:space="preserve"> koje trenutno pregledaju</w:t>
-      </w:r>
-      <w:r>
-        <w:rPr>
-          <w:lang w:val="sr-Latn-RS"/>
-        </w:rPr>
-        <w:t>.</w:t>
-      </w:r>
-    </w:p>
-    <w:p>
-      <w:pPr>
-        <w:pStyle w:val="Heading2"/>
-        <w:rPr>
-          <w:lang w:val="sr-Latn-RS"/>
-        </w:rPr>
-      </w:pPr>
-      <w:bookmarkStart w:id="8" w:name="_Toc3230887"/>
-      <w:r>
-        <w:rPr>
-          <w:lang w:val="sr-Latn-RS"/>
-        </w:rPr>
-        <w:t>Tok događaja</w:t>
+        <w:pStyle w:val="Heading3"/>
+        <w:rPr>
+          <w:lang w:val="sr-Latn-RS"/>
+        </w:rPr>
+      </w:pPr>
+      <w:bookmarkStart w:id="8" w:name="_Toc3230888"/>
+      <w:r>
+        <w:rPr>
+          <w:lang w:val="sr-Latn-RS"/>
+        </w:rPr>
+        <w:t>Korisniku se prikazuje stranica o odabranom jelu</w:t>
       </w:r>
       <w:bookmarkEnd w:id="8"/>
-    </w:p>
-    <w:p>
-      <w:pPr>
-        <w:pStyle w:val="Heading3"/>
-        <w:rPr>
-          <w:lang w:val="sr-Latn-RS"/>
-        </w:rPr>
-      </w:pPr>
-      <w:bookmarkStart w:id="9" w:name="_Toc3230888"/>
-      <w:r>
-        <w:rPr>
-          <w:lang w:val="sr-Latn-RS"/>
-        </w:rPr>
-        <w:t>Korisniku se prikazuje stranica o odabranom jelu</w:t>
-      </w:r>
-      <w:bookmarkEnd w:id="9"/>
     </w:p>
     <w:p>
       <w:pPr>
@@ -2199,7 +2211,10 @@
         <w:t>Na stranici se nalaze informa</w:t>
       </w:r>
       <w:r>
-        <w:t xml:space="preserve">cije koje su navedele u odeljku </w:t>
+        <w:t>cije koje su naveden</w:t>
+      </w:r>
+      <w:r>
+        <w:t xml:space="preserve">e u odeljku </w:t>
       </w:r>
       <w:r>
         <w:t>2.1.</w:t>
@@ -2212,14 +2227,14 @@
           <w:lang w:val="de-DE"/>
         </w:rPr>
       </w:pPr>
-      <w:bookmarkStart w:id="10" w:name="_Toc3230889"/>
+      <w:bookmarkStart w:id="9" w:name="_Toc3230889"/>
       <w:r>
         <w:rPr>
           <w:lang w:val="de-DE"/>
         </w:rPr>
         <w:t>Sistem nije vratio ni jedno jelo kao rezultat pretrage</w:t>
       </w:r>
-      <w:bookmarkEnd w:id="10"/>
+      <w:bookmarkEnd w:id="9"/>
     </w:p>
     <w:p>
       <w:pPr>
@@ -2242,8 +2257,10 @@
         <w:rPr>
           <w:lang w:val="sr-Latn-RS"/>
         </w:rPr>
-        <w:t>.</w:t>
-      </w:r>
+        <w:t xml:space="preserve"> i nudi opciju za povratak na početnu stranu.</w:t>
+      </w:r>
+      <w:bookmarkStart w:id="10" w:name="_GoBack"/>
+      <w:bookmarkEnd w:id="10"/>
     </w:p>
     <w:p>
       <w:pPr>
@@ -2439,7 +2456,7 @@
           <w:rPr>
             <w:noProof/>
           </w:rPr>
-          <w:t>4</w:t>
+          <w:t>5</w:t>
         </w:r>
         <w:r>
           <w:rPr>
@@ -6522,7 +6539,7 @@
 </file>
 
 <file path=customXml/itemProps1.xml><?xml version="1.0" encoding="utf-8"?>
-<ds:datastoreItem xmlns:ds="http://schemas.openxmlformats.org/officeDocument/2006/customXml" ds:itemID="{4897E071-7371-434D-8AB4-A708A7BF0D47}">
+<ds:datastoreItem xmlns:ds="http://schemas.openxmlformats.org/officeDocument/2006/customXml" ds:itemID="{C7F263A7-3DDE-48BD-88DE-E1E1C993E83E}">
   <ds:schemaRefs>
     <ds:schemaRef ds:uri="http://schemas.openxmlformats.org/officeDocument/2006/bibliography"/>
   </ds:schemaRefs>
